--- a/note/springboot/00-springboot-day2.docx
+++ b/note/springboot/00-springboot-day2.docx
@@ -60,7 +60,7 @@
         <w:ind w:left="360" w:firstLineChars="0" w:firstLine="0"/>
         <w:jc w:val="left"/>
         <w:rPr>
-          <w:rFonts w:ascii="Lucida Console" w:hAnsi="Lucida Console" w:cs="Lucida Console" w:hint="eastAsia"/>
+          <w:rFonts w:ascii="Lucida Console" w:hAnsi="Lucida Console" w:cs="Lucida Console"/>
           <w:kern w:val="0"/>
           <w:sz w:val="18"/>
           <w:szCs w:val="18"/>
@@ -277,7 +277,7 @@
         <w:ind w:left="360" w:firstLineChars="0" w:firstLine="0"/>
         <w:jc w:val="left"/>
         <w:rPr>
-          <w:rFonts w:ascii="Lucida Console" w:hAnsi="Lucida Console" w:cs="Lucida Console" w:hint="eastAsia"/>
+          <w:rFonts w:ascii="Lucida Console" w:hAnsi="Lucida Console" w:cs="Lucida Console"/>
           <w:kern w:val="0"/>
           <w:sz w:val="18"/>
           <w:szCs w:val="18"/>
@@ -705,7 +705,7 @@
         <w:ind w:left="360" w:firstLineChars="0" w:firstLine="0"/>
         <w:jc w:val="left"/>
         <w:rPr>
-          <w:rFonts w:ascii="Lucida Console" w:hAnsi="Lucida Console" w:cs="Lucida Console" w:hint="eastAsia"/>
+          <w:rFonts w:ascii="Lucida Console" w:hAnsi="Lucida Console" w:cs="Lucida Console"/>
           <w:kern w:val="0"/>
           <w:sz w:val="18"/>
           <w:szCs w:val="18"/>
@@ -751,8 +751,331 @@
           </wp:inline>
         </w:drawing>
       </w:r>
+    </w:p>
+    <w:p>
+      <w:pPr>
+        <w:pStyle w:val="a3"/>
+        <w:numPr>
+          <w:ilvl w:val="0"/>
+          <w:numId w:val="3"/>
+        </w:numPr>
+        <w:autoSpaceDE w:val="0"/>
+        <w:autoSpaceDN w:val="0"/>
+        <w:adjustRightInd w:val="0"/>
+        <w:ind w:firstLineChars="0"/>
+        <w:jc w:val="left"/>
+        <w:rPr>
+          <w:rFonts w:ascii="Lucida Console" w:hAnsi="Lucida Console" w:cs="Lucida Console"/>
+          <w:kern w:val="0"/>
+          <w:sz w:val="18"/>
+          <w:szCs w:val="18"/>
+        </w:rPr>
+      </w:pPr>
+      <w:proofErr w:type="spellStart"/>
+      <w:r>
+        <w:rPr>
+          <w:rFonts w:ascii="Lucida Console" w:hAnsi="Lucida Console" w:cs="Lucida Console" w:hint="eastAsia"/>
+          <w:kern w:val="0"/>
+          <w:sz w:val="18"/>
+          <w:szCs w:val="18"/>
+        </w:rPr>
+        <w:t>springboot</w:t>
+      </w:r>
+      <w:proofErr w:type="spellEnd"/>
+      <w:r>
+        <w:rPr>
+          <w:rFonts w:ascii="Lucida Console" w:hAnsi="Lucida Console" w:cs="Lucida Console" w:hint="eastAsia"/>
+          <w:kern w:val="0"/>
+          <w:sz w:val="18"/>
+          <w:szCs w:val="18"/>
+        </w:rPr>
+        <w:t>资源文件属性配置</w:t>
+      </w:r>
+    </w:p>
+    <w:p>
+      <w:pPr>
+        <w:pStyle w:val="a3"/>
+        <w:autoSpaceDE w:val="0"/>
+        <w:autoSpaceDN w:val="0"/>
+        <w:adjustRightInd w:val="0"/>
+        <w:ind w:left="360" w:firstLineChars="0" w:firstLine="0"/>
+        <w:jc w:val="left"/>
+        <w:rPr>
+          <w:rFonts w:ascii="Lucida Console" w:hAnsi="Lucida Console" w:cs="Lucida Console"/>
+          <w:kern w:val="0"/>
+          <w:sz w:val="18"/>
+          <w:szCs w:val="18"/>
+        </w:rPr>
+      </w:pPr>
+      <w:r>
+        <w:rPr>
+          <w:noProof/>
+        </w:rPr>
+        <w:drawing>
+          <wp:inline distT="0" distB="0" distL="0" distR="0" wp14:anchorId="6CFCABD5" wp14:editId="7D0CD79A">
+            <wp:extent cx="5274310" cy="741045"/>
+            <wp:effectExtent l="0" t="0" r="2540" b="1905"/>
+            <wp:docPr id="2" name="图片 2"/>
+            <wp:cNvGraphicFramePr>
+              <a:graphicFrameLocks xmlns:a="http://schemas.openxmlformats.org/drawingml/2006/main" noChangeAspect="1"/>
+            </wp:cNvGraphicFramePr>
+            <a:graphic xmlns:a="http://schemas.openxmlformats.org/drawingml/2006/main">
+              <a:graphicData uri="http://schemas.openxmlformats.org/drawingml/2006/picture">
+                <pic:pic xmlns:pic="http://schemas.openxmlformats.org/drawingml/2006/picture">
+                  <pic:nvPicPr>
+                    <pic:cNvPr id="1" name=""/>
+                    <pic:cNvPicPr/>
+                  </pic:nvPicPr>
+                  <pic:blipFill>
+                    <a:blip r:embed="rId14"/>
+                    <a:stretch>
+                      <a:fillRect/>
+                    </a:stretch>
+                  </pic:blipFill>
+                  <pic:spPr>
+                    <a:xfrm>
+                      <a:off x="0" y="0"/>
+                      <a:ext cx="5274310" cy="741045"/>
+                    </a:xfrm>
+                    <a:prstGeom prst="rect">
+                      <a:avLst/>
+                    </a:prstGeom>
+                  </pic:spPr>
+                </pic:pic>
+              </a:graphicData>
+            </a:graphic>
+          </wp:inline>
+        </w:drawing>
+      </w:r>
+    </w:p>
+    <w:p>
+      <w:pPr>
+        <w:pStyle w:val="a3"/>
+        <w:numPr>
+          <w:ilvl w:val="0"/>
+          <w:numId w:val="3"/>
+        </w:numPr>
+        <w:autoSpaceDE w:val="0"/>
+        <w:autoSpaceDN w:val="0"/>
+        <w:adjustRightInd w:val="0"/>
+        <w:ind w:firstLineChars="0"/>
+        <w:jc w:val="left"/>
+        <w:rPr>
+          <w:rFonts w:ascii="Lucida Console" w:hAnsi="Lucida Console" w:cs="Lucida Console"/>
+          <w:kern w:val="0"/>
+          <w:sz w:val="18"/>
+          <w:szCs w:val="18"/>
+        </w:rPr>
+      </w:pPr>
+      <w:proofErr w:type="spellStart"/>
+      <w:r>
+        <w:rPr>
+          <w:rFonts w:ascii="Lucida Console" w:hAnsi="Lucida Console" w:cs="Lucida Console" w:hint="eastAsia"/>
+          <w:kern w:val="0"/>
+          <w:sz w:val="18"/>
+          <w:szCs w:val="18"/>
+        </w:rPr>
+        <w:t>spring</w:t>
+      </w:r>
+      <w:r>
+        <w:rPr>
+          <w:rFonts w:ascii="Lucida Console" w:hAnsi="Lucida Console" w:cs="Lucida Console"/>
+          <w:kern w:val="0"/>
+          <w:sz w:val="18"/>
+          <w:szCs w:val="18"/>
+        </w:rPr>
+        <w:t>boot</w:t>
+      </w:r>
+      <w:proofErr w:type="spellEnd"/>
+      <w:r>
+        <w:rPr>
+          <w:rFonts w:ascii="Lucida Console" w:hAnsi="Lucida Console" w:cs="Lucida Console" w:hint="eastAsia"/>
+          <w:kern w:val="0"/>
+          <w:sz w:val="18"/>
+          <w:szCs w:val="18"/>
+        </w:rPr>
+        <w:t>资源文件配置</w:t>
+      </w:r>
+      <w:r>
+        <w:rPr>
+          <w:rFonts w:ascii="Lucida Console" w:hAnsi="Lucida Console" w:cs="Lucida Console" w:hint="eastAsia"/>
+          <w:kern w:val="0"/>
+          <w:sz w:val="18"/>
+          <w:szCs w:val="18"/>
+        </w:rPr>
+        <w:t>server</w:t>
+      </w:r>
+    </w:p>
+    <w:p>
+      <w:pPr>
+        <w:pStyle w:val="a3"/>
+        <w:autoSpaceDE w:val="0"/>
+        <w:autoSpaceDN w:val="0"/>
+        <w:adjustRightInd w:val="0"/>
+        <w:ind w:left="360" w:firstLineChars="0" w:firstLine="0"/>
+        <w:jc w:val="left"/>
+        <w:rPr>
+          <w:rFonts w:ascii="Lucida Console" w:hAnsi="Lucida Console" w:cs="Lucida Console"/>
+          <w:kern w:val="0"/>
+          <w:sz w:val="18"/>
+          <w:szCs w:val="18"/>
+        </w:rPr>
+      </w:pPr>
+      <w:r>
+        <w:rPr>
+          <w:noProof/>
+        </w:rPr>
+        <w:drawing>
+          <wp:inline distT="0" distB="0" distL="0" distR="0" wp14:anchorId="7FEDB75C" wp14:editId="049087E7">
+            <wp:extent cx="5274310" cy="442595"/>
+            <wp:effectExtent l="0" t="0" r="2540" b="0"/>
+            <wp:docPr id="5" name="图片 5"/>
+            <wp:cNvGraphicFramePr>
+              <a:graphicFrameLocks xmlns:a="http://schemas.openxmlformats.org/drawingml/2006/main" noChangeAspect="1"/>
+            </wp:cNvGraphicFramePr>
+            <a:graphic xmlns:a="http://schemas.openxmlformats.org/drawingml/2006/main">
+              <a:graphicData uri="http://schemas.openxmlformats.org/drawingml/2006/picture">
+                <pic:pic xmlns:pic="http://schemas.openxmlformats.org/drawingml/2006/picture">
+                  <pic:nvPicPr>
+                    <pic:cNvPr id="1" name=""/>
+                    <pic:cNvPicPr/>
+                  </pic:nvPicPr>
+                  <pic:blipFill>
+                    <a:blip r:embed="rId15"/>
+                    <a:stretch>
+                      <a:fillRect/>
+                    </a:stretch>
+                  </pic:blipFill>
+                  <pic:spPr>
+                    <a:xfrm>
+                      <a:off x="0" y="0"/>
+                      <a:ext cx="5274310" cy="442595"/>
+                    </a:xfrm>
+                    <a:prstGeom prst="rect">
+                      <a:avLst/>
+                    </a:prstGeom>
+                  </pic:spPr>
+                </pic:pic>
+              </a:graphicData>
+            </a:graphic>
+          </wp:inline>
+        </w:drawing>
+      </w:r>
       <w:bookmarkStart w:id="0" w:name="_GoBack"/>
       <w:bookmarkEnd w:id="0"/>
+    </w:p>
+    <w:p>
+      <w:pPr>
+        <w:pStyle w:val="a3"/>
+        <w:autoSpaceDE w:val="0"/>
+        <w:autoSpaceDN w:val="0"/>
+        <w:adjustRightInd w:val="0"/>
+        <w:ind w:left="360" w:firstLineChars="0" w:firstLine="0"/>
+        <w:jc w:val="left"/>
+        <w:rPr>
+          <w:rFonts w:ascii="Lucida Console" w:hAnsi="Lucida Console" w:cs="Lucida Console"/>
+          <w:kern w:val="0"/>
+          <w:sz w:val="18"/>
+          <w:szCs w:val="18"/>
+        </w:rPr>
+      </w:pPr>
+      <w:r>
+        <w:rPr>
+          <w:noProof/>
+        </w:rPr>
+        <w:lastRenderedPageBreak/>
+        <w:drawing>
+          <wp:inline distT="0" distB="0" distL="0" distR="0" wp14:anchorId="27381ABF" wp14:editId="7F78F7F8">
+            <wp:extent cx="5274310" cy="2654935"/>
+            <wp:effectExtent l="0" t="0" r="2540" b="0"/>
+            <wp:docPr id="3" name="图片 3"/>
+            <wp:cNvGraphicFramePr>
+              <a:graphicFrameLocks xmlns:a="http://schemas.openxmlformats.org/drawingml/2006/main" noChangeAspect="1"/>
+            </wp:cNvGraphicFramePr>
+            <a:graphic xmlns:a="http://schemas.openxmlformats.org/drawingml/2006/main">
+              <a:graphicData uri="http://schemas.openxmlformats.org/drawingml/2006/picture">
+                <pic:pic xmlns:pic="http://schemas.openxmlformats.org/drawingml/2006/picture">
+                  <pic:nvPicPr>
+                    <pic:cNvPr id="1" name=""/>
+                    <pic:cNvPicPr/>
+                  </pic:nvPicPr>
+                  <pic:blipFill>
+                    <a:blip r:embed="rId16"/>
+                    <a:stretch>
+                      <a:fillRect/>
+                    </a:stretch>
+                  </pic:blipFill>
+                  <pic:spPr>
+                    <a:xfrm>
+                      <a:off x="0" y="0"/>
+                      <a:ext cx="5274310" cy="2654935"/>
+                    </a:xfrm>
+                    <a:prstGeom prst="rect">
+                      <a:avLst/>
+                    </a:prstGeom>
+                  </pic:spPr>
+                </pic:pic>
+              </a:graphicData>
+            </a:graphic>
+          </wp:inline>
+        </w:drawing>
+      </w:r>
+    </w:p>
+    <w:p>
+      <w:pPr>
+        <w:pStyle w:val="a3"/>
+        <w:autoSpaceDE w:val="0"/>
+        <w:autoSpaceDN w:val="0"/>
+        <w:adjustRightInd w:val="0"/>
+        <w:ind w:left="360" w:firstLineChars="0" w:firstLine="0"/>
+        <w:jc w:val="left"/>
+        <w:rPr>
+          <w:rFonts w:ascii="Lucida Console" w:hAnsi="Lucida Console" w:cs="Lucida Console" w:hint="eastAsia"/>
+          <w:kern w:val="0"/>
+          <w:sz w:val="18"/>
+          <w:szCs w:val="18"/>
+        </w:rPr>
+      </w:pPr>
+      <w:r>
+        <w:rPr>
+          <w:noProof/>
+        </w:rPr>
+        <w:drawing>
+          <wp:inline distT="0" distB="0" distL="0" distR="0" wp14:anchorId="3EB19B84" wp14:editId="0452547E">
+            <wp:extent cx="5274310" cy="1503045"/>
+            <wp:effectExtent l="0" t="0" r="2540" b="1905"/>
+            <wp:docPr id="4" name="图片 4"/>
+            <wp:cNvGraphicFramePr>
+              <a:graphicFrameLocks xmlns:a="http://schemas.openxmlformats.org/drawingml/2006/main" noChangeAspect="1"/>
+            </wp:cNvGraphicFramePr>
+            <a:graphic xmlns:a="http://schemas.openxmlformats.org/drawingml/2006/main">
+              <a:graphicData uri="http://schemas.openxmlformats.org/drawingml/2006/picture">
+                <pic:pic xmlns:pic="http://schemas.openxmlformats.org/drawingml/2006/picture">
+                  <pic:nvPicPr>
+                    <pic:cNvPr id="1" name=""/>
+                    <pic:cNvPicPr/>
+                  </pic:nvPicPr>
+                  <pic:blipFill>
+                    <a:blip r:embed="rId17"/>
+                    <a:stretch>
+                      <a:fillRect/>
+                    </a:stretch>
+                  </pic:blipFill>
+                  <pic:spPr>
+                    <a:xfrm>
+                      <a:off x="0" y="0"/>
+                      <a:ext cx="5274310" cy="1503045"/>
+                    </a:xfrm>
+                    <a:prstGeom prst="rect">
+                      <a:avLst/>
+                    </a:prstGeom>
+                  </pic:spPr>
+                </pic:pic>
+              </a:graphicData>
+            </a:graphic>
+          </wp:inline>
+        </w:drawing>
+      </w:r>
     </w:p>
     <w:sectPr>
       <w:pgSz w:w="11906" w:h="16838"/>

--- a/note/springboot/00-springboot-day2.docx
+++ b/note/springboot/00-springboot-day2.docx
@@ -961,8 +961,6 @@
           </wp:inline>
         </w:drawing>
       </w:r>
-      <w:bookmarkStart w:id="0" w:name="_GoBack"/>
-      <w:bookmarkEnd w:id="0"/>
     </w:p>
     <w:p>
       <w:pPr>
@@ -1030,7 +1028,7 @@
         <w:ind w:left="360" w:firstLineChars="0" w:firstLine="0"/>
         <w:jc w:val="left"/>
         <w:rPr>
-          <w:rFonts w:ascii="Lucida Console" w:hAnsi="Lucida Console" w:cs="Lucida Console" w:hint="eastAsia"/>
+          <w:rFonts w:ascii="Lucida Console" w:hAnsi="Lucida Console" w:cs="Lucida Console"/>
           <w:kern w:val="0"/>
           <w:sz w:val="18"/>
           <w:szCs w:val="18"/>
@@ -1076,6 +1074,527 @@
           </wp:inline>
         </w:drawing>
       </w:r>
+    </w:p>
+    <w:p>
+      <w:pPr>
+        <w:pStyle w:val="a3"/>
+        <w:numPr>
+          <w:ilvl w:val="0"/>
+          <w:numId w:val="3"/>
+        </w:numPr>
+        <w:autoSpaceDE w:val="0"/>
+        <w:autoSpaceDN w:val="0"/>
+        <w:adjustRightInd w:val="0"/>
+        <w:ind w:firstLineChars="0"/>
+        <w:jc w:val="left"/>
+        <w:rPr>
+          <w:rFonts w:ascii="Lucida Console" w:hAnsi="Lucida Console" w:cs="Lucida Console"/>
+          <w:kern w:val="0"/>
+          <w:sz w:val="18"/>
+          <w:szCs w:val="18"/>
+        </w:rPr>
+      </w:pPr>
+      <w:proofErr w:type="spellStart"/>
+      <w:r>
+        <w:rPr>
+          <w:rFonts w:ascii="Lucida Console" w:hAnsi="Lucida Console" w:cs="Lucida Console" w:hint="eastAsia"/>
+          <w:kern w:val="0"/>
+          <w:sz w:val="18"/>
+          <w:szCs w:val="18"/>
+        </w:rPr>
+        <w:t>springboot</w:t>
+      </w:r>
+      <w:proofErr w:type="spellEnd"/>
+      <w:r>
+        <w:rPr>
+          <w:rFonts w:ascii="Lucida Console" w:hAnsi="Lucida Console" w:cs="Lucida Console" w:hint="eastAsia"/>
+          <w:kern w:val="0"/>
+          <w:sz w:val="18"/>
+          <w:szCs w:val="18"/>
+        </w:rPr>
+        <w:t>整合模板引擎</w:t>
+      </w:r>
+    </w:p>
+    <w:p>
+      <w:pPr>
+        <w:pStyle w:val="a3"/>
+        <w:autoSpaceDE w:val="0"/>
+        <w:autoSpaceDN w:val="0"/>
+        <w:adjustRightInd w:val="0"/>
+        <w:ind w:left="360" w:firstLineChars="0" w:firstLine="0"/>
+        <w:jc w:val="left"/>
+        <w:rPr>
+          <w:rFonts w:ascii="Lucida Console" w:hAnsi="Lucida Console" w:cs="Lucida Console"/>
+          <w:kern w:val="0"/>
+          <w:sz w:val="18"/>
+          <w:szCs w:val="18"/>
+        </w:rPr>
+      </w:pPr>
+      <w:r>
+        <w:rPr>
+          <w:noProof/>
+        </w:rPr>
+        <w:drawing>
+          <wp:inline distT="0" distB="0" distL="0" distR="0" wp14:anchorId="110E6B9E" wp14:editId="02B59796">
+            <wp:extent cx="5274310" cy="852692"/>
+            <wp:effectExtent l="0" t="0" r="2540" b="5080"/>
+            <wp:docPr id="6" name="图片 6"/>
+            <wp:cNvGraphicFramePr>
+              <a:graphicFrameLocks xmlns:a="http://schemas.openxmlformats.org/drawingml/2006/main" noChangeAspect="1"/>
+            </wp:cNvGraphicFramePr>
+            <a:graphic xmlns:a="http://schemas.openxmlformats.org/drawingml/2006/main">
+              <a:graphicData uri="http://schemas.openxmlformats.org/drawingml/2006/picture">
+                <pic:pic xmlns:pic="http://schemas.openxmlformats.org/drawingml/2006/picture">
+                  <pic:nvPicPr>
+                    <pic:cNvPr id="1" name=""/>
+                    <pic:cNvPicPr/>
+                  </pic:nvPicPr>
+                  <pic:blipFill>
+                    <a:blip r:embed="rId18"/>
+                    <a:stretch>
+                      <a:fillRect/>
+                    </a:stretch>
+                  </pic:blipFill>
+                  <pic:spPr>
+                    <a:xfrm>
+                      <a:off x="0" y="0"/>
+                      <a:ext cx="5351051" cy="865099"/>
+                    </a:xfrm>
+                    <a:prstGeom prst="rect">
+                      <a:avLst/>
+                    </a:prstGeom>
+                  </pic:spPr>
+                </pic:pic>
+              </a:graphicData>
+            </a:graphic>
+          </wp:inline>
+        </w:drawing>
+      </w:r>
+    </w:p>
+    <w:p>
+      <w:pPr>
+        <w:pStyle w:val="a3"/>
+        <w:autoSpaceDE w:val="0"/>
+        <w:autoSpaceDN w:val="0"/>
+        <w:adjustRightInd w:val="0"/>
+        <w:ind w:left="360" w:firstLineChars="0" w:firstLine="0"/>
+        <w:jc w:val="left"/>
+        <w:rPr>
+          <w:rFonts w:ascii="Lucida Console" w:hAnsi="Lucida Console" w:cs="Lucida Console"/>
+          <w:kern w:val="0"/>
+          <w:sz w:val="18"/>
+          <w:szCs w:val="18"/>
+        </w:rPr>
+      </w:pPr>
+      <w:r>
+        <w:rPr>
+          <w:noProof/>
+        </w:rPr>
+        <w:drawing>
+          <wp:inline distT="0" distB="0" distL="0" distR="0" wp14:anchorId="2631BE4F" wp14:editId="79548BFF">
+            <wp:extent cx="5273702" cy="1705384"/>
+            <wp:effectExtent l="0" t="0" r="3175" b="9525"/>
+            <wp:docPr id="10" name="图片 10"/>
+            <wp:cNvGraphicFramePr>
+              <a:graphicFrameLocks xmlns:a="http://schemas.openxmlformats.org/drawingml/2006/main" noChangeAspect="1"/>
+            </wp:cNvGraphicFramePr>
+            <a:graphic xmlns:a="http://schemas.openxmlformats.org/drawingml/2006/main">
+              <a:graphicData uri="http://schemas.openxmlformats.org/drawingml/2006/picture">
+                <pic:pic xmlns:pic="http://schemas.openxmlformats.org/drawingml/2006/picture">
+                  <pic:nvPicPr>
+                    <pic:cNvPr id="1" name=""/>
+                    <pic:cNvPicPr/>
+                  </pic:nvPicPr>
+                  <pic:blipFill>
+                    <a:blip r:embed="rId19"/>
+                    <a:stretch>
+                      <a:fillRect/>
+                    </a:stretch>
+                  </pic:blipFill>
+                  <pic:spPr>
+                    <a:xfrm>
+                      <a:off x="0" y="0"/>
+                      <a:ext cx="5290807" cy="1710915"/>
+                    </a:xfrm>
+                    <a:prstGeom prst="rect">
+                      <a:avLst/>
+                    </a:prstGeom>
+                  </pic:spPr>
+                </pic:pic>
+              </a:graphicData>
+            </a:graphic>
+          </wp:inline>
+        </w:drawing>
+      </w:r>
+    </w:p>
+    <w:p>
+      <w:pPr>
+        <w:pStyle w:val="a3"/>
+        <w:autoSpaceDE w:val="0"/>
+        <w:autoSpaceDN w:val="0"/>
+        <w:adjustRightInd w:val="0"/>
+        <w:ind w:left="360" w:firstLineChars="0" w:firstLine="0"/>
+        <w:jc w:val="left"/>
+        <w:rPr>
+          <w:rFonts w:ascii="Lucida Console" w:hAnsi="Lucida Console" w:cs="Lucida Console"/>
+          <w:kern w:val="0"/>
+          <w:sz w:val="18"/>
+          <w:szCs w:val="18"/>
+        </w:rPr>
+      </w:pPr>
+      <w:r>
+        <w:rPr>
+          <w:noProof/>
+        </w:rPr>
+        <w:drawing>
+          <wp:inline distT="0" distB="0" distL="0" distR="0" wp14:anchorId="665AC518" wp14:editId="42B477B3">
+            <wp:extent cx="5274310" cy="1365250"/>
+            <wp:effectExtent l="0" t="0" r="2540" b="6350"/>
+            <wp:docPr id="16" name="图片 16"/>
+            <wp:cNvGraphicFramePr>
+              <a:graphicFrameLocks xmlns:a="http://schemas.openxmlformats.org/drawingml/2006/main" noChangeAspect="1"/>
+            </wp:cNvGraphicFramePr>
+            <a:graphic xmlns:a="http://schemas.openxmlformats.org/drawingml/2006/main">
+              <a:graphicData uri="http://schemas.openxmlformats.org/drawingml/2006/picture">
+                <pic:pic xmlns:pic="http://schemas.openxmlformats.org/drawingml/2006/picture">
+                  <pic:nvPicPr>
+                    <pic:cNvPr id="1" name=""/>
+                    <pic:cNvPicPr/>
+                  </pic:nvPicPr>
+                  <pic:blipFill>
+                    <a:blip r:embed="rId20"/>
+                    <a:stretch>
+                      <a:fillRect/>
+                    </a:stretch>
+                  </pic:blipFill>
+                  <pic:spPr>
+                    <a:xfrm>
+                      <a:off x="0" y="0"/>
+                      <a:ext cx="5274310" cy="1365250"/>
+                    </a:xfrm>
+                    <a:prstGeom prst="rect">
+                      <a:avLst/>
+                    </a:prstGeom>
+                  </pic:spPr>
+                </pic:pic>
+              </a:graphicData>
+            </a:graphic>
+          </wp:inline>
+        </w:drawing>
+      </w:r>
+    </w:p>
+    <w:p>
+      <w:pPr>
+        <w:pStyle w:val="a3"/>
+        <w:numPr>
+          <w:ilvl w:val="0"/>
+          <w:numId w:val="3"/>
+        </w:numPr>
+        <w:autoSpaceDE w:val="0"/>
+        <w:autoSpaceDN w:val="0"/>
+        <w:adjustRightInd w:val="0"/>
+        <w:ind w:firstLineChars="0"/>
+        <w:jc w:val="left"/>
+        <w:rPr>
+          <w:rFonts w:ascii="Lucida Console" w:hAnsi="Lucida Console" w:cs="Lucida Console"/>
+          <w:kern w:val="0"/>
+          <w:sz w:val="18"/>
+          <w:szCs w:val="18"/>
+        </w:rPr>
+      </w:pPr>
+      <w:proofErr w:type="spellStart"/>
+      <w:r>
+        <w:rPr>
+          <w:rFonts w:ascii="Lucida Console" w:hAnsi="Lucida Console" w:cs="Lucida Console" w:hint="eastAsia"/>
+          <w:kern w:val="0"/>
+          <w:sz w:val="18"/>
+          <w:szCs w:val="18"/>
+        </w:rPr>
+        <w:lastRenderedPageBreak/>
+        <w:t>thy</w:t>
+      </w:r>
+      <w:r>
+        <w:rPr>
+          <w:rFonts w:ascii="Lucida Console" w:hAnsi="Lucida Console" w:cs="Lucida Console"/>
+          <w:kern w:val="0"/>
+          <w:sz w:val="18"/>
+          <w:szCs w:val="18"/>
+        </w:rPr>
+        <w:t>meleaf</w:t>
+      </w:r>
+      <w:proofErr w:type="spellEnd"/>
+      <w:r>
+        <w:rPr>
+          <w:rFonts w:ascii="Lucida Console" w:hAnsi="Lucida Console" w:cs="Lucida Console" w:hint="eastAsia"/>
+          <w:kern w:val="0"/>
+          <w:sz w:val="18"/>
+          <w:szCs w:val="18"/>
+        </w:rPr>
+        <w:t>常用标签的使用方法</w:t>
+      </w:r>
+    </w:p>
+    <w:p>
+      <w:pPr>
+        <w:autoSpaceDE w:val="0"/>
+        <w:autoSpaceDN w:val="0"/>
+        <w:adjustRightInd w:val="0"/>
+        <w:ind w:left="360"/>
+        <w:jc w:val="left"/>
+        <w:rPr>
+          <w:rFonts w:ascii="Lucida Console" w:hAnsi="Lucida Console" w:cs="Lucida Console"/>
+          <w:kern w:val="0"/>
+          <w:sz w:val="18"/>
+          <w:szCs w:val="18"/>
+        </w:rPr>
+      </w:pPr>
+      <w:r>
+        <w:rPr>
+          <w:rFonts w:ascii="Lucida Console" w:hAnsi="Lucida Console" w:cs="Lucida Console" w:hint="eastAsia"/>
+          <w:kern w:val="0"/>
+          <w:sz w:val="18"/>
+          <w:szCs w:val="18"/>
+        </w:rPr>
+        <w:t xml:space="preserve"> </w:t>
+      </w:r>
+      <w:r>
+        <w:rPr>
+          <w:rFonts w:ascii="Lucida Console" w:hAnsi="Lucida Console" w:cs="Lucida Console"/>
+          <w:kern w:val="0"/>
+          <w:sz w:val="18"/>
+          <w:szCs w:val="18"/>
+        </w:rPr>
+        <w:t xml:space="preserve">   </w:t>
+      </w:r>
+      <w:r>
+        <w:rPr>
+          <w:noProof/>
+        </w:rPr>
+        <w:drawing>
+          <wp:inline distT="0" distB="0" distL="0" distR="0" wp14:anchorId="7EABB648" wp14:editId="074FD363">
+            <wp:extent cx="5274310" cy="1581150"/>
+            <wp:effectExtent l="0" t="0" r="2540" b="0"/>
+            <wp:docPr id="18" name="图片 18"/>
+            <wp:cNvGraphicFramePr>
+              <a:graphicFrameLocks xmlns:a="http://schemas.openxmlformats.org/drawingml/2006/main" noChangeAspect="1"/>
+            </wp:cNvGraphicFramePr>
+            <a:graphic xmlns:a="http://schemas.openxmlformats.org/drawingml/2006/main">
+              <a:graphicData uri="http://schemas.openxmlformats.org/drawingml/2006/picture">
+                <pic:pic xmlns:pic="http://schemas.openxmlformats.org/drawingml/2006/picture">
+                  <pic:nvPicPr>
+                    <pic:cNvPr id="1" name=""/>
+                    <pic:cNvPicPr/>
+                  </pic:nvPicPr>
+                  <pic:blipFill>
+                    <a:blip r:embed="rId21"/>
+                    <a:stretch>
+                      <a:fillRect/>
+                    </a:stretch>
+                  </pic:blipFill>
+                  <pic:spPr>
+                    <a:xfrm>
+                      <a:off x="0" y="0"/>
+                      <a:ext cx="5274310" cy="1581150"/>
+                    </a:xfrm>
+                    <a:prstGeom prst="rect">
+                      <a:avLst/>
+                    </a:prstGeom>
+                  </pic:spPr>
+                </pic:pic>
+              </a:graphicData>
+            </a:graphic>
+          </wp:inline>
+        </w:drawing>
+      </w:r>
+    </w:p>
+    <w:p>
+      <w:pPr>
+        <w:autoSpaceDE w:val="0"/>
+        <w:autoSpaceDN w:val="0"/>
+        <w:adjustRightInd w:val="0"/>
+        <w:ind w:firstLine="360"/>
+        <w:jc w:val="left"/>
+        <w:rPr>
+          <w:rFonts w:ascii="Lucida Console" w:hAnsi="Lucida Console" w:cs="Lucida Console"/>
+          <w:kern w:val="0"/>
+          <w:sz w:val="18"/>
+          <w:szCs w:val="18"/>
+        </w:rPr>
+      </w:pPr>
+      <w:r>
+        <w:rPr>
+          <w:noProof/>
+        </w:rPr>
+        <w:drawing>
+          <wp:inline distT="0" distB="0" distL="0" distR="0" wp14:anchorId="4A7A8C71" wp14:editId="61DA395C">
+            <wp:extent cx="5274310" cy="1762760"/>
+            <wp:effectExtent l="0" t="0" r="2540" b="8890"/>
+            <wp:docPr id="19" name="图片 19"/>
+            <wp:cNvGraphicFramePr>
+              <a:graphicFrameLocks xmlns:a="http://schemas.openxmlformats.org/drawingml/2006/main" noChangeAspect="1"/>
+            </wp:cNvGraphicFramePr>
+            <a:graphic xmlns:a="http://schemas.openxmlformats.org/drawingml/2006/main">
+              <a:graphicData uri="http://schemas.openxmlformats.org/drawingml/2006/picture">
+                <pic:pic xmlns:pic="http://schemas.openxmlformats.org/drawingml/2006/picture">
+                  <pic:nvPicPr>
+                    <pic:cNvPr id="1" name=""/>
+                    <pic:cNvPicPr/>
+                  </pic:nvPicPr>
+                  <pic:blipFill>
+                    <a:blip r:embed="rId22"/>
+                    <a:stretch>
+                      <a:fillRect/>
+                    </a:stretch>
+                  </pic:blipFill>
+                  <pic:spPr>
+                    <a:xfrm>
+                      <a:off x="0" y="0"/>
+                      <a:ext cx="5274310" cy="1762760"/>
+                    </a:xfrm>
+                    <a:prstGeom prst="rect">
+                      <a:avLst/>
+                    </a:prstGeom>
+                  </pic:spPr>
+                </pic:pic>
+              </a:graphicData>
+            </a:graphic>
+          </wp:inline>
+        </w:drawing>
+      </w:r>
+    </w:p>
+    <w:p>
+      <w:pPr>
+        <w:autoSpaceDE w:val="0"/>
+        <w:autoSpaceDN w:val="0"/>
+        <w:adjustRightInd w:val="0"/>
+        <w:ind w:firstLine="360"/>
+        <w:jc w:val="left"/>
+        <w:rPr>
+          <w:rFonts w:ascii="Lucida Console" w:hAnsi="Lucida Console" w:cs="Lucida Console"/>
+          <w:kern w:val="0"/>
+          <w:sz w:val="18"/>
+          <w:szCs w:val="18"/>
+        </w:rPr>
+      </w:pPr>
+      <w:r>
+        <w:rPr>
+          <w:noProof/>
+        </w:rPr>
+        <w:drawing>
+          <wp:inline distT="0" distB="0" distL="0" distR="0" wp14:anchorId="70DF2F7A" wp14:editId="0924C99C">
+            <wp:extent cx="4590476" cy="514286"/>
+            <wp:effectExtent l="0" t="0" r="635" b="635"/>
+            <wp:docPr id="20" name="图片 20"/>
+            <wp:cNvGraphicFramePr>
+              <a:graphicFrameLocks xmlns:a="http://schemas.openxmlformats.org/drawingml/2006/main" noChangeAspect="1"/>
+            </wp:cNvGraphicFramePr>
+            <a:graphic xmlns:a="http://schemas.openxmlformats.org/drawingml/2006/main">
+              <a:graphicData uri="http://schemas.openxmlformats.org/drawingml/2006/picture">
+                <pic:pic xmlns:pic="http://schemas.openxmlformats.org/drawingml/2006/picture">
+                  <pic:nvPicPr>
+                    <pic:cNvPr id="1" name=""/>
+                    <pic:cNvPicPr/>
+                  </pic:nvPicPr>
+                  <pic:blipFill>
+                    <a:blip r:embed="rId23"/>
+                    <a:stretch>
+                      <a:fillRect/>
+                    </a:stretch>
+                  </pic:blipFill>
+                  <pic:spPr>
+                    <a:xfrm>
+                      <a:off x="0" y="0"/>
+                      <a:ext cx="4590476" cy="514286"/>
+                    </a:xfrm>
+                    <a:prstGeom prst="rect">
+                      <a:avLst/>
+                    </a:prstGeom>
+                  </pic:spPr>
+                </pic:pic>
+              </a:graphicData>
+            </a:graphic>
+          </wp:inline>
+        </w:drawing>
+      </w:r>
+    </w:p>
+    <w:p>
+      <w:pPr>
+        <w:autoSpaceDE w:val="0"/>
+        <w:autoSpaceDN w:val="0"/>
+        <w:adjustRightInd w:val="0"/>
+        <w:ind w:firstLine="360"/>
+        <w:jc w:val="left"/>
+        <w:rPr>
+          <w:rFonts w:ascii="Lucida Console" w:hAnsi="Lucida Console" w:cs="Lucida Console"/>
+          <w:kern w:val="0"/>
+          <w:sz w:val="18"/>
+          <w:szCs w:val="18"/>
+        </w:rPr>
+      </w:pPr>
+      <w:r>
+        <w:rPr>
+          <w:noProof/>
+        </w:rPr>
+        <w:drawing>
+          <wp:inline distT="0" distB="0" distL="0" distR="0" wp14:anchorId="42CFC7B6" wp14:editId="795930B0">
+            <wp:extent cx="5274310" cy="935355"/>
+            <wp:effectExtent l="0" t="0" r="2540" b="0"/>
+            <wp:docPr id="21" name="图片 21"/>
+            <wp:cNvGraphicFramePr>
+              <a:graphicFrameLocks xmlns:a="http://schemas.openxmlformats.org/drawingml/2006/main" noChangeAspect="1"/>
+            </wp:cNvGraphicFramePr>
+            <a:graphic xmlns:a="http://schemas.openxmlformats.org/drawingml/2006/main">
+              <a:graphicData uri="http://schemas.openxmlformats.org/drawingml/2006/picture">
+                <pic:pic xmlns:pic="http://schemas.openxmlformats.org/drawingml/2006/picture">
+                  <pic:nvPicPr>
+                    <pic:cNvPr id="1" name=""/>
+                    <pic:cNvPicPr/>
+                  </pic:nvPicPr>
+                  <pic:blipFill>
+                    <a:blip r:embed="rId24"/>
+                    <a:stretch>
+                      <a:fillRect/>
+                    </a:stretch>
+                  </pic:blipFill>
+                  <pic:spPr>
+                    <a:xfrm>
+                      <a:off x="0" y="0"/>
+                      <a:ext cx="5274310" cy="935355"/>
+                    </a:xfrm>
+                    <a:prstGeom prst="rect">
+                      <a:avLst/>
+                    </a:prstGeom>
+                  </pic:spPr>
+                </pic:pic>
+              </a:graphicData>
+            </a:graphic>
+          </wp:inline>
+        </w:drawing>
+      </w:r>
+    </w:p>
+    <w:p>
+      <w:pPr>
+        <w:autoSpaceDE w:val="0"/>
+        <w:autoSpaceDN w:val="0"/>
+        <w:adjustRightInd w:val="0"/>
+        <w:jc w:val="left"/>
+        <w:rPr>
+          <w:rFonts w:ascii="Lucida Console" w:hAnsi="Lucida Console" w:cs="Lucida Console" w:hint="eastAsia"/>
+          <w:kern w:val="0"/>
+          <w:sz w:val="18"/>
+          <w:szCs w:val="18"/>
+        </w:rPr>
+      </w:pPr>
+      <w:r>
+        <w:rPr>
+          <w:rFonts w:ascii="Lucida Console" w:hAnsi="Lucida Console" w:cs="Lucida Console"/>
+          <w:kern w:val="0"/>
+          <w:sz w:val="18"/>
+          <w:szCs w:val="18"/>
+        </w:rPr>
+        <w:t>10.</w:t>
+      </w:r>
+      <w:bookmarkStart w:id="0" w:name="_GoBack"/>
+      <w:bookmarkEnd w:id="0"/>
     </w:p>
     <w:sectPr>
       <w:pgSz w:w="11906" w:h="16838"/>

--- a/note/springboot/00-springboot-day2.docx
+++ b/note/springboot/00-springboot-day2.docx
@@ -1573,9 +1573,51 @@
     </w:p>
     <w:p>
       <w:pPr>
-        <w:autoSpaceDE w:val="0"/>
-        <w:autoSpaceDN w:val="0"/>
-        <w:adjustRightInd w:val="0"/>
+        <w:pStyle w:val="a3"/>
+        <w:numPr>
+          <w:ilvl w:val="0"/>
+          <w:numId w:val="3"/>
+        </w:numPr>
+        <w:autoSpaceDE w:val="0"/>
+        <w:autoSpaceDN w:val="0"/>
+        <w:adjustRightInd w:val="0"/>
+        <w:ind w:firstLineChars="0"/>
+        <w:jc w:val="left"/>
+        <w:rPr>
+          <w:rFonts w:ascii="Lucida Console" w:hAnsi="Lucida Console" w:cs="Lucida Console"/>
+          <w:kern w:val="0"/>
+          <w:sz w:val="18"/>
+          <w:szCs w:val="18"/>
+        </w:rPr>
+      </w:pPr>
+      <w:proofErr w:type="spellStart"/>
+      <w:r>
+        <w:rPr>
+          <w:rFonts w:ascii="Lucida Console" w:hAnsi="Lucida Console" w:cs="Lucida Console"/>
+          <w:kern w:val="0"/>
+          <w:sz w:val="18"/>
+          <w:szCs w:val="18"/>
+        </w:rPr>
+        <w:t>springboot</w:t>
+      </w:r>
+      <w:proofErr w:type="spellEnd"/>
+      <w:r>
+        <w:rPr>
+          <w:rFonts w:ascii="Lucida Console" w:hAnsi="Lucida Console" w:cs="Lucida Console"/>
+          <w:kern w:val="0"/>
+          <w:sz w:val="18"/>
+          <w:szCs w:val="18"/>
+        </w:rPr>
+        <w:t>配置全局的异常捕获</w:t>
+      </w:r>
+    </w:p>
+    <w:p>
+      <w:pPr>
+        <w:pStyle w:val="a3"/>
+        <w:autoSpaceDE w:val="0"/>
+        <w:autoSpaceDN w:val="0"/>
+        <w:adjustRightInd w:val="0"/>
+        <w:ind w:left="360" w:firstLineChars="0" w:firstLine="0"/>
         <w:jc w:val="left"/>
         <w:rPr>
           <w:rFonts w:ascii="Lucida Console" w:hAnsi="Lucida Console" w:cs="Lucida Console" w:hint="eastAsia"/>
@@ -1586,12 +1628,43 @@
       </w:pPr>
       <w:r>
         <w:rPr>
-          <w:rFonts w:ascii="Lucida Console" w:hAnsi="Lucida Console" w:cs="Lucida Console"/>
-          <w:kern w:val="0"/>
-          <w:sz w:val="18"/>
-          <w:szCs w:val="18"/>
-        </w:rPr>
-        <w:t>10.</w:t>
+          <w:noProof/>
+        </w:rPr>
+        <w:drawing>
+          <wp:inline distT="0" distB="0" distL="0" distR="0" wp14:anchorId="38A4C439" wp14:editId="55A3B388">
+            <wp:extent cx="5274310" cy="1471295"/>
+            <wp:effectExtent l="0" t="0" r="2540" b="0"/>
+            <wp:docPr id="17" name="图片 17"/>
+            <wp:cNvGraphicFramePr>
+              <a:graphicFrameLocks xmlns:a="http://schemas.openxmlformats.org/drawingml/2006/main" noChangeAspect="1"/>
+            </wp:cNvGraphicFramePr>
+            <a:graphic xmlns:a="http://schemas.openxmlformats.org/drawingml/2006/main">
+              <a:graphicData uri="http://schemas.openxmlformats.org/drawingml/2006/picture">
+                <pic:pic xmlns:pic="http://schemas.openxmlformats.org/drawingml/2006/picture">
+                  <pic:nvPicPr>
+                    <pic:cNvPr id="1" name=""/>
+                    <pic:cNvPicPr/>
+                  </pic:nvPicPr>
+                  <pic:blipFill>
+                    <a:blip r:embed="rId25"/>
+                    <a:stretch>
+                      <a:fillRect/>
+                    </a:stretch>
+                  </pic:blipFill>
+                  <pic:spPr>
+                    <a:xfrm>
+                      <a:off x="0" y="0"/>
+                      <a:ext cx="5274310" cy="1471295"/>
+                    </a:xfrm>
+                    <a:prstGeom prst="rect">
+                      <a:avLst/>
+                    </a:prstGeom>
+                  </pic:spPr>
+                </pic:pic>
+              </a:graphicData>
+            </a:graphic>
+          </wp:inline>
+        </w:drawing>
       </w:r>
       <w:bookmarkStart w:id="0" w:name="_GoBack"/>
       <w:bookmarkEnd w:id="0"/>
